--- a/java_basis/5.19-5.25/notes.docx
+++ b/java_basis/5.19-5.25/notes.docx
@@ -10,6 +10,15 @@
         <w:t>零钱通项目：</w:t>
       </w:r>
     </w:p>
+    <w:p>
+      <w:r>
+        <w:rPr>
+          <w:rFonts w:hint="eastAsia"/>
+        </w:rPr>
+        <w:t>1</w:t>
+      </w:r>
+    </w:p>
+    <w:p/>
     <w:p/>
     <w:p/>
     <w:p/>

--- a/java_basis/5.19-5.25/notes.docx
+++ b/java_basis/5.19-5.25/notes.docx
@@ -2,6 +2,61 @@
 <file path=word/document.xml><?xml version="1.0" encoding="utf-8"?>
 <w:document xmlns:wpc="http://schemas.microsoft.com/office/word/2010/wordprocessingCanvas" xmlns:cx="http://schemas.microsoft.com/office/drawing/2014/chartex" xmlns:cx1="http://schemas.microsoft.com/office/drawing/2015/9/8/chartex" xmlns:cx2="http://schemas.microsoft.com/office/drawing/2015/10/21/chartex" xmlns:cx3="http://schemas.microsoft.com/office/drawing/2016/5/9/chartex" xmlns:cx4="http://schemas.microsoft.com/office/drawing/2016/5/10/chartex" xmlns:cx5="http://schemas.microsoft.com/office/drawing/2016/5/11/chartex" xmlns:cx6="http://schemas.microsoft.com/office/drawing/2016/5/12/chartex" xmlns:cx7="http://schemas.microsoft.com/office/drawing/2016/5/13/chartex" xmlns:cx8="http://schemas.microsoft.com/office/drawing/2016/5/14/chartex" xmlns:mc="http://schemas.openxmlformats.org/markup-compatibility/2006" xmlns:aink="http://schemas.microsoft.com/office/drawing/2016/ink" xmlns:am3d="http://schemas.microsoft.com/office/drawing/2017/model3d" xmlns:o="urn:schemas-microsoft-com:office:office" xmlns:r="http://schemas.openxmlformats.org/officeDocument/2006/relationships" xmlns:m="http://schemas.openxmlformats.org/officeDocument/2006/math" xmlns:v="urn:schemas-microsoft-com:vml" xmlns:wp14="http://schemas.microsoft.com/office/word/2010/wordprocessingDrawing" xmlns:wp="http://schemas.openxmlformats.org/drawingml/2006/wordprocessingDrawing" xmlns:w10="urn:schemas-microsoft-com:office:word" xmlns:w="http://schemas.openxmlformats.org/wordprocessingml/2006/main" xmlns:w14="http://schemas.microsoft.com/office/word/2010/wordml" xmlns:w15="http://schemas.microsoft.com/office/word/2012/wordml" xmlns:w16cex="http://schemas.microsoft.com/office/word/2018/wordml/cex" xmlns:w16cid="http://schemas.microsoft.com/office/word/2016/wordml/cid" xmlns:w16="http://schemas.microsoft.com/office/word/2018/wordml" xmlns:w16sdtdh="http://schemas.microsoft.com/office/word/2020/wordml/sdtdatahash" xmlns:w16se="http://schemas.microsoft.com/office/word/2015/wordml/symex" xmlns:wpg="http://schemas.microsoft.com/office/word/2010/wordprocessingGroup" xmlns:wpi="http://schemas.microsoft.com/office/word/2010/wordprocessingInk" xmlns:wne="http://schemas.microsoft.com/office/word/2006/wordml" xmlns:wps="http://schemas.microsoft.com/office/word/2010/wordprocessingShape" mc:Ignorable="w14 w15 w16se w16cid w16 w16cex w16sdtdh wp14">
   <w:body>
+    <w:p>
+      <w:r>
+        <w:rPr>
+          <w:rFonts w:hint="eastAsia"/>
+        </w:rPr>
+        <w:t>编程思想：</w:t>
+      </w:r>
+    </w:p>
+    <w:p>
+      <w:pPr>
+        <w:ind w:firstLine="420"/>
+      </w:pPr>
+      <w:r>
+        <w:t xml:space="preserve">1 </w:t>
+      </w:r>
+      <w:r>
+        <w:rPr>
+          <w:rFonts w:hint="eastAsia"/>
+        </w:rPr>
+        <w:t>一段代码完成一个小功能</w:t>
+      </w:r>
+    </w:p>
+    <w:p>
+      <w:pPr>
+        <w:ind w:firstLine="420"/>
+      </w:pPr>
+      <w:r>
+        <w:t xml:space="preserve">2 </w:t>
+      </w:r>
+      <w:r>
+        <w:rPr>
+          <w:rFonts w:hint="eastAsia"/>
+        </w:rPr>
+        <w:t>先找不正确的条件</w:t>
+      </w:r>
+      <w:r>
+        <w:rPr>
+          <w:rFonts w:hint="eastAsia"/>
+        </w:rPr>
+        <w:t>（过关斩将，过了就继续，过不了就打道回府）</w:t>
+      </w:r>
+    </w:p>
+    <w:p>
+      <w:pPr>
+        <w:ind w:firstLine="420"/>
+      </w:pPr>
+    </w:p>
+    <w:p>
+      <w:pPr>
+        <w:ind w:firstLine="420"/>
+        <w:rPr>
+          <w:rFonts w:hint="eastAsia"/>
+        </w:rPr>
+      </w:pPr>
+    </w:p>
     <w:p>
       <w:r>
         <w:rPr>

--- a/java_basis/5.19-5.25/notes.docx
+++ b/java_basis/5.19-5.25/notes.docx
@@ -7,6 +7,14 @@
         <w:rPr>
           <w:rFonts w:hint="eastAsia"/>
         </w:rPr>
+        <w:t>多态传参：引用传递，修改内容形参影响实参，但形参指向其他的对象不影响实参</w:t>
+      </w:r>
+    </w:p>
+    <w:p>
+      <w:r>
+        <w:rPr>
+          <w:rFonts w:hint="eastAsia"/>
+        </w:rPr>
         <w:t>编程思想：</w:t>
       </w:r>
     </w:p>
@@ -47,7 +55,50 @@
     <w:p>
       <w:pPr>
         <w:ind w:firstLine="420"/>
-      </w:pPr>
+        <w:rPr>
+          <w:rFonts w:hint="eastAsia"/>
+        </w:rPr>
+      </w:pPr>
+      <w:r>
+        <w:rPr>
+          <w:rFonts w:hint="eastAsia"/>
+        </w:rPr>
+        <w:t>3</w:t>
+      </w:r>
+      <w:r>
+        <w:t xml:space="preserve"> </w:t>
+      </w:r>
+      <w:r>
+        <w:rPr>
+          <w:rFonts w:hint="eastAsia"/>
+        </w:rPr>
+        <w:t>项目较复杂，采用</w:t>
+      </w:r>
+      <w:r>
+        <w:rPr>
+          <w:rFonts w:hint="eastAsia"/>
+          <w:color w:val="FF0000"/>
+        </w:rPr>
+        <w:t>分层模式</w:t>
+      </w:r>
+      <w:r>
+        <w:rPr>
+          <w:rFonts w:hint="eastAsia"/>
+        </w:rPr>
+        <w:t>（</w:t>
+      </w:r>
+      <w:r>
+        <w:rPr>
+          <w:rFonts w:hint="eastAsia"/>
+        </w:rPr>
+        <w:t>明确系统需要哪些类、类鱼类之间的调用关系</w:t>
+      </w:r>
+      <w:r>
+        <w:rPr>
+          <w:rFonts w:hint="eastAsia"/>
+        </w:rPr>
+        <w:t>）</w:t>
+      </w:r>
     </w:p>
     <w:p>
       <w:pPr>
@@ -61,22 +112,2510 @@
       <w:r>
         <w:rPr>
           <w:rFonts w:hint="eastAsia"/>
+          <w:b/>
+          <w:bCs/>
         </w:rPr>
         <w:t>零钱通项目：</w:t>
       </w:r>
     </w:p>
-    <w:p>
-      <w:r>
-        <w:rPr>
-          <w:rFonts w:hint="eastAsia"/>
-        </w:rPr>
-        <w:t>1</w:t>
+    <w:p/>
+    <w:p>
+      <w:pPr>
+        <w:pStyle w:val="1"/>
+      </w:pPr>
+      <w:r>
+        <w:rPr>
+          <w:rFonts w:hint="eastAsia"/>
+        </w:rPr>
+        <w:t xml:space="preserve">第九章 </w:t>
+      </w:r>
+      <w:r>
+        <w:rPr>
+          <w:rFonts w:hint="eastAsia"/>
+        </w:rPr>
+        <w:t>房屋</w:t>
+      </w:r>
+      <w:r>
+        <w:rPr>
+          <w:rFonts w:hint="eastAsia"/>
+        </w:rPr>
+        <w:t>出租系统</w:t>
+      </w:r>
+    </w:p>
+    <w:p>
+      <w:pPr>
+        <w:rPr>
+          <w:rFonts w:hint="eastAsia"/>
+        </w:rPr>
+      </w:pPr>
+      <w:r>
+        <w:tab/>
+      </w:r>
+      <w:r>
+        <w:rPr>
+          <w:noProof/>
+        </w:rPr>
+        <w:drawing>
+          <wp:inline distT="0" distB="0" distL="0" distR="0" wp14:anchorId="5B6BDF59" wp14:editId="75F4DB4F">
+            <wp:extent cx="4249742" cy="2523490"/>
+            <wp:effectExtent l="0" t="0" r="0" b="0"/>
+            <wp:docPr id="1" name="图片 1"/>
+            <wp:cNvGraphicFramePr>
+              <a:graphicFrameLocks xmlns:a="http://schemas.openxmlformats.org/drawingml/2006/main" noChangeAspect="1"/>
+            </wp:cNvGraphicFramePr>
+            <a:graphic xmlns:a="http://schemas.openxmlformats.org/drawingml/2006/main">
+              <a:graphicData uri="http://schemas.openxmlformats.org/drawingml/2006/picture">
+                <pic:pic xmlns:pic="http://schemas.openxmlformats.org/drawingml/2006/picture">
+                  <pic:nvPicPr>
+                    <pic:cNvPr id="1" name=""/>
+                    <pic:cNvPicPr/>
+                  </pic:nvPicPr>
+                  <pic:blipFill>
+                    <a:blip r:embed="rId6"/>
+                    <a:stretch>
+                      <a:fillRect/>
+                    </a:stretch>
+                  </pic:blipFill>
+                  <pic:spPr>
+                    <a:xfrm>
+                      <a:off x="0" y="0"/>
+                      <a:ext cx="4262237" cy="2530909"/>
+                    </a:xfrm>
+                    <a:prstGeom prst="rect">
+                      <a:avLst/>
+                    </a:prstGeom>
+                  </pic:spPr>
+                </pic:pic>
+              </a:graphicData>
+            </a:graphic>
+          </wp:inline>
+        </w:drawing>
+      </w:r>
+    </w:p>
+    <w:p>
+      <w:pPr>
+        <w:rPr>
+          <w:rFonts w:hint="eastAsia"/>
+        </w:rPr>
+      </w:pPr>
+      <w:r>
+        <w:tab/>
+      </w:r>
+      <w:r>
+        <w:rPr>
+          <w:rFonts w:hint="eastAsia"/>
+        </w:rPr>
+        <w:t>静态方法：方法是s</w:t>
+      </w:r>
+      <w:r>
+        <w:t>tatic(</w:t>
+      </w:r>
+      <w:r>
+        <w:rPr>
+          <w:rFonts w:hint="eastAsia"/>
+        </w:rPr>
+        <w:t>静态</w:t>
+      </w:r>
+      <w:r>
+        <w:t>)</w:t>
+      </w:r>
+      <w:r>
+        <w:rPr>
+          <w:rFonts w:hint="eastAsia"/>
+        </w:rPr>
+        <w:t>时，为静态方法（类方法），可直接通过类名调用</w:t>
+      </w:r>
+    </w:p>
+    <w:p/>
+    <w:p/>
+    <w:p>
+      <w:pPr>
+        <w:pStyle w:val="1"/>
+      </w:pPr>
+      <w:r>
+        <w:rPr>
+          <w:rFonts w:hint="eastAsia"/>
+        </w:rPr>
+        <w:t>第二阶段 面向对象高级</w:t>
+      </w:r>
+    </w:p>
+    <w:p>
+      <w:pPr>
+        <w:rPr>
+          <w:rFonts w:hint="eastAsia"/>
+          <w:b/>
+          <w:bCs/>
+        </w:rPr>
+      </w:pPr>
+      <w:r>
+        <w:rPr>
+          <w:rFonts w:hint="eastAsia"/>
+          <w:b/>
+          <w:bCs/>
+        </w:rPr>
+        <w:t>目录</w:t>
+      </w:r>
+    </w:p>
+    <w:p>
+      <w:pPr>
+        <w:ind w:firstLine="420"/>
+      </w:pPr>
+      <w:r>
+        <w:rPr>
+          <w:noProof/>
+        </w:rPr>
+        <w:drawing>
+          <wp:inline distT="0" distB="0" distL="0" distR="0" wp14:anchorId="7340B590" wp14:editId="1FC8EB00">
+            <wp:extent cx="1785072" cy="1496060"/>
+            <wp:effectExtent l="0" t="0" r="5715" b="8890"/>
+            <wp:docPr id="2" name="图片 2"/>
+            <wp:cNvGraphicFramePr>
+              <a:graphicFrameLocks xmlns:a="http://schemas.openxmlformats.org/drawingml/2006/main" noChangeAspect="1"/>
+            </wp:cNvGraphicFramePr>
+            <a:graphic xmlns:a="http://schemas.openxmlformats.org/drawingml/2006/main">
+              <a:graphicData uri="http://schemas.openxmlformats.org/drawingml/2006/picture">
+                <pic:pic xmlns:pic="http://schemas.openxmlformats.org/drawingml/2006/picture">
+                  <pic:nvPicPr>
+                    <pic:cNvPr id="1" name=""/>
+                    <pic:cNvPicPr/>
+                  </pic:nvPicPr>
+                  <pic:blipFill>
+                    <a:blip r:embed="rId7"/>
+                    <a:stretch>
+                      <a:fillRect/>
+                    </a:stretch>
+                  </pic:blipFill>
+                  <pic:spPr>
+                    <a:xfrm>
+                      <a:off x="0" y="0"/>
+                      <a:ext cx="1787973" cy="1498491"/>
+                    </a:xfrm>
+                    <a:prstGeom prst="rect">
+                      <a:avLst/>
+                    </a:prstGeom>
+                  </pic:spPr>
+                </pic:pic>
+              </a:graphicData>
+            </a:graphic>
+          </wp:inline>
+        </w:drawing>
+      </w:r>
+    </w:p>
+    <w:p/>
+    <w:p/>
+    <w:p>
+      <w:pPr>
+        <w:rPr>
+          <w:b/>
+          <w:bCs/>
+        </w:rPr>
+      </w:pPr>
+      <w:r>
+        <w:rPr>
+          <w:rFonts w:hint="eastAsia"/>
+          <w:b/>
+          <w:bCs/>
+        </w:rPr>
+        <w:lastRenderedPageBreak/>
+        <w:t>类变量</w:t>
+      </w:r>
+      <w:r>
+        <w:rPr>
+          <w:rFonts w:hint="eastAsia"/>
+          <w:b/>
+          <w:bCs/>
+        </w:rPr>
+        <w:t>（静态变量）</w:t>
+      </w:r>
+    </w:p>
+    <w:p>
+      <w:r>
+        <w:rPr>
+          <w:b/>
+          <w:bCs/>
+        </w:rPr>
+        <w:tab/>
+      </w:r>
+      <w:r>
+        <w:rPr>
+          <w:rFonts w:hint="eastAsia"/>
+        </w:rPr>
+        <w:t>概念：</w:t>
+      </w:r>
+    </w:p>
+    <w:p>
+      <w:r>
+        <w:tab/>
+      </w:r>
+      <w:r>
+        <w:tab/>
+      </w:r>
+      <w:r>
+        <w:rPr>
+          <w:noProof/>
+        </w:rPr>
+        <w:drawing>
+          <wp:inline distT="0" distB="0" distL="0" distR="0" wp14:anchorId="035D60A5" wp14:editId="29215739">
+            <wp:extent cx="4589775" cy="529590"/>
+            <wp:effectExtent l="0" t="0" r="1905" b="3810"/>
+            <wp:docPr id="4" name="图片 4"/>
+            <wp:cNvGraphicFramePr>
+              <a:graphicFrameLocks xmlns:a="http://schemas.openxmlformats.org/drawingml/2006/main" noChangeAspect="1"/>
+            </wp:cNvGraphicFramePr>
+            <a:graphic xmlns:a="http://schemas.openxmlformats.org/drawingml/2006/main">
+              <a:graphicData uri="http://schemas.openxmlformats.org/drawingml/2006/picture">
+                <pic:pic xmlns:pic="http://schemas.openxmlformats.org/drawingml/2006/picture">
+                  <pic:nvPicPr>
+                    <pic:cNvPr id="1" name=""/>
+                    <pic:cNvPicPr/>
+                  </pic:nvPicPr>
+                  <pic:blipFill>
+                    <a:blip r:embed="rId8"/>
+                    <a:stretch>
+                      <a:fillRect/>
+                    </a:stretch>
+                  </pic:blipFill>
+                  <pic:spPr>
+                    <a:xfrm>
+                      <a:off x="0" y="0"/>
+                      <a:ext cx="4598227" cy="530565"/>
+                    </a:xfrm>
+                    <a:prstGeom prst="rect">
+                      <a:avLst/>
+                    </a:prstGeom>
+                  </pic:spPr>
+                </pic:pic>
+              </a:graphicData>
+            </a:graphic>
+          </wp:inline>
+        </w:drawing>
+      </w:r>
+    </w:p>
+    <w:p>
+      <w:r>
+        <w:tab/>
+      </w:r>
+      <w:r>
+        <w:rPr>
+          <w:rFonts w:hint="eastAsia"/>
+        </w:rPr>
+        <w:t>定义方法：</w:t>
+      </w:r>
+    </w:p>
+    <w:p>
+      <w:r>
+        <w:tab/>
+      </w:r>
+      <w:r>
+        <w:tab/>
+      </w:r>
+      <w:r>
+        <w:rPr>
+          <w:noProof/>
+        </w:rPr>
+        <w:drawing>
+          <wp:inline distT="0" distB="0" distL="0" distR="0" wp14:anchorId="0C14C4B5" wp14:editId="64AB156B">
+            <wp:extent cx="2478303" cy="515620"/>
+            <wp:effectExtent l="0" t="0" r="0" b="0"/>
+            <wp:docPr id="5" name="图片 5"/>
+            <wp:cNvGraphicFramePr>
+              <a:graphicFrameLocks xmlns:a="http://schemas.openxmlformats.org/drawingml/2006/main" noChangeAspect="1"/>
+            </wp:cNvGraphicFramePr>
+            <a:graphic xmlns:a="http://schemas.openxmlformats.org/drawingml/2006/main">
+              <a:graphicData uri="http://schemas.openxmlformats.org/drawingml/2006/picture">
+                <pic:pic xmlns:pic="http://schemas.openxmlformats.org/drawingml/2006/picture">
+                  <pic:nvPicPr>
+                    <pic:cNvPr id="1" name=""/>
+                    <pic:cNvPicPr/>
+                  </pic:nvPicPr>
+                  <pic:blipFill>
+                    <a:blip r:embed="rId9"/>
+                    <a:stretch>
+                      <a:fillRect/>
+                    </a:stretch>
+                  </pic:blipFill>
+                  <pic:spPr>
+                    <a:xfrm>
+                      <a:off x="0" y="0"/>
+                      <a:ext cx="2479383" cy="515845"/>
+                    </a:xfrm>
+                    <a:prstGeom prst="rect">
+                      <a:avLst/>
+                    </a:prstGeom>
+                  </pic:spPr>
+                </pic:pic>
+              </a:graphicData>
+            </a:graphic>
+          </wp:inline>
+        </w:drawing>
+      </w:r>
+    </w:p>
+    <w:p>
+      <w:r>
+        <w:tab/>
+      </w:r>
+      <w:r>
+        <w:rPr>
+          <w:rFonts w:hint="eastAsia"/>
+        </w:rPr>
+        <w:t>调用方法：</w:t>
+      </w:r>
+    </w:p>
+    <w:p>
+      <w:pPr>
+        <w:rPr>
+          <w:rFonts w:hint="eastAsia"/>
+        </w:rPr>
+      </w:pPr>
+      <w:r>
+        <w:tab/>
+      </w:r>
+      <w:r>
+        <w:tab/>
+      </w:r>
+      <w:r>
+        <w:rPr>
+          <w:noProof/>
+        </w:rPr>
+        <w:drawing>
+          <wp:inline distT="0" distB="0" distL="0" distR="0" wp14:anchorId="0B3F62D3" wp14:editId="4C5D94A2">
+            <wp:extent cx="1527810" cy="483679"/>
+            <wp:effectExtent l="0" t="0" r="0" b="0"/>
+            <wp:docPr id="6" name="图片 6"/>
+            <wp:cNvGraphicFramePr>
+              <a:graphicFrameLocks xmlns:a="http://schemas.openxmlformats.org/drawingml/2006/main" noChangeAspect="1"/>
+            </wp:cNvGraphicFramePr>
+            <a:graphic xmlns:a="http://schemas.openxmlformats.org/drawingml/2006/main">
+              <a:graphicData uri="http://schemas.openxmlformats.org/drawingml/2006/picture">
+                <pic:pic xmlns:pic="http://schemas.openxmlformats.org/drawingml/2006/picture">
+                  <pic:nvPicPr>
+                    <pic:cNvPr id="1" name=""/>
+                    <pic:cNvPicPr/>
+                  </pic:nvPicPr>
+                  <pic:blipFill>
+                    <a:blip r:embed="rId10"/>
+                    <a:stretch>
+                      <a:fillRect/>
+                    </a:stretch>
+                  </pic:blipFill>
+                  <pic:spPr>
+                    <a:xfrm>
+                      <a:off x="0" y="0"/>
+                      <a:ext cx="1540580" cy="487722"/>
+                    </a:xfrm>
+                    <a:prstGeom prst="rect">
+                      <a:avLst/>
+                    </a:prstGeom>
+                  </pic:spPr>
+                </pic:pic>
+              </a:graphicData>
+            </a:graphic>
+          </wp:inline>
+        </w:drawing>
+      </w:r>
+    </w:p>
+    <w:p>
+      <w:r>
+        <w:tab/>
+      </w:r>
+      <w:r>
+        <w:rPr>
+          <w:rFonts w:hint="eastAsia"/>
+        </w:rPr>
+        <w:t>特点：</w:t>
+      </w:r>
+    </w:p>
+    <w:p>
+      <w:r>
+        <w:tab/>
+      </w:r>
+      <w:r>
+        <w:tab/>
+        <w:t xml:space="preserve">1 </w:t>
+      </w:r>
+      <w:r>
+        <w:rPr>
+          <w:rFonts w:hint="eastAsia"/>
+        </w:rPr>
+        <w:t>被同一个类的所有实例共享</w:t>
+      </w:r>
+    </w:p>
+    <w:p>
+      <w:r>
+        <w:tab/>
+      </w:r>
+      <w:r>
+        <w:tab/>
+        <w:t xml:space="preserve">2 </w:t>
+      </w:r>
+      <w:r>
+        <w:rPr>
+          <w:rFonts w:hint="eastAsia"/>
+        </w:rPr>
+        <w:t>在类加载的时候就生成</w:t>
+      </w:r>
+    </w:p>
+    <w:p>
+      <w:pPr>
+        <w:rPr>
+          <w:rFonts w:hint="eastAsia"/>
+        </w:rPr>
+      </w:pPr>
+      <w:r>
+        <w:tab/>
+      </w:r>
+      <w:r>
+        <w:rPr>
+          <w:rFonts w:hint="eastAsia"/>
+        </w:rPr>
+        <w:t>内存</w:t>
+      </w:r>
+      <w:r>
+        <w:rPr>
+          <w:rFonts w:hint="eastAsia"/>
+        </w:rPr>
+        <w:t>调用机制</w:t>
+      </w:r>
+      <w:r>
+        <w:rPr>
+          <w:rFonts w:hint="eastAsia"/>
+        </w:rPr>
+        <w:t>：</w:t>
+      </w:r>
+    </w:p>
+    <w:p>
+      <w:pPr>
+        <w:rPr>
+          <w:rFonts w:hint="eastAsia"/>
+        </w:rPr>
+      </w:pPr>
+      <w:r>
+        <w:tab/>
+      </w:r>
+      <w:r>
+        <w:tab/>
+      </w:r>
+      <w:r>
+        <w:rPr>
+          <w:noProof/>
+        </w:rPr>
+        <w:drawing>
+          <wp:inline distT="0" distB="0" distL="0" distR="0" wp14:anchorId="447DC819" wp14:editId="28725288">
+            <wp:extent cx="2368672" cy="1898748"/>
+            <wp:effectExtent l="0" t="0" r="0" b="6350"/>
+            <wp:docPr id="3" name="图片 3"/>
+            <wp:cNvGraphicFramePr>
+              <a:graphicFrameLocks xmlns:a="http://schemas.openxmlformats.org/drawingml/2006/main" noChangeAspect="1"/>
+            </wp:cNvGraphicFramePr>
+            <a:graphic xmlns:a="http://schemas.openxmlformats.org/drawingml/2006/main">
+              <a:graphicData uri="http://schemas.openxmlformats.org/drawingml/2006/picture">
+                <pic:pic xmlns:pic="http://schemas.openxmlformats.org/drawingml/2006/picture">
+                  <pic:nvPicPr>
+                    <pic:cNvPr id="1" name=""/>
+                    <pic:cNvPicPr/>
+                  </pic:nvPicPr>
+                  <pic:blipFill>
+                    <a:blip r:embed="rId11"/>
+                    <a:stretch>
+                      <a:fillRect/>
+                    </a:stretch>
+                  </pic:blipFill>
+                  <pic:spPr>
+                    <a:xfrm>
+                      <a:off x="0" y="0"/>
+                      <a:ext cx="2368672" cy="1898748"/>
+                    </a:xfrm>
+                    <a:prstGeom prst="rect">
+                      <a:avLst/>
+                    </a:prstGeom>
+                  </pic:spPr>
+                </pic:pic>
+              </a:graphicData>
+            </a:graphic>
+          </wp:inline>
+        </w:drawing>
+      </w:r>
+    </w:p>
+    <w:p>
+      <w:r>
+        <w:tab/>
+      </w:r>
+      <w:r>
+        <w:rPr>
+          <w:rFonts w:hint="eastAsia"/>
+        </w:rPr>
+        <w:t>使用细节：</w:t>
+      </w:r>
+    </w:p>
+    <w:p>
+      <w:pPr>
+        <w:rPr>
+          <w:rFonts w:hint="eastAsia"/>
+        </w:rPr>
+      </w:pPr>
+      <w:r>
+        <w:tab/>
+      </w:r>
+      <w:r>
+        <w:tab/>
+      </w:r>
+      <w:r>
+        <w:rPr>
+          <w:noProof/>
+        </w:rPr>
+        <w:drawing>
+          <wp:inline distT="0" distB="0" distL="0" distR="0" wp14:anchorId="61F9636F" wp14:editId="5297AEBD">
+            <wp:extent cx="4589145" cy="1527268"/>
+            <wp:effectExtent l="0" t="0" r="1905" b="0"/>
+            <wp:docPr id="7" name="图片 7"/>
+            <wp:cNvGraphicFramePr>
+              <a:graphicFrameLocks xmlns:a="http://schemas.openxmlformats.org/drawingml/2006/main" noChangeAspect="1"/>
+            </wp:cNvGraphicFramePr>
+            <a:graphic xmlns:a="http://schemas.openxmlformats.org/drawingml/2006/main">
+              <a:graphicData uri="http://schemas.openxmlformats.org/drawingml/2006/picture">
+                <pic:pic xmlns:pic="http://schemas.openxmlformats.org/drawingml/2006/picture">
+                  <pic:nvPicPr>
+                    <pic:cNvPr id="1" name=""/>
+                    <pic:cNvPicPr/>
+                  </pic:nvPicPr>
+                  <pic:blipFill>
+                    <a:blip r:embed="rId12"/>
+                    <a:stretch>
+                      <a:fillRect/>
+                    </a:stretch>
+                  </pic:blipFill>
+                  <pic:spPr>
+                    <a:xfrm>
+                      <a:off x="0" y="0"/>
+                      <a:ext cx="4605011" cy="1532548"/>
+                    </a:xfrm>
+                    <a:prstGeom prst="rect">
+                      <a:avLst/>
+                    </a:prstGeom>
+                  </pic:spPr>
+                </pic:pic>
+              </a:graphicData>
+            </a:graphic>
+          </wp:inline>
+        </w:drawing>
+      </w:r>
+    </w:p>
+    <w:p>
+      <w:r>
+        <w:tab/>
+      </w:r>
+      <w:r>
+        <w:tab/>
+      </w:r>
+      <w:r>
+        <w:rPr>
+          <w:noProof/>
+        </w:rPr>
+        <w:drawing>
+          <wp:inline distT="0" distB="0" distL="0" distR="0" wp14:anchorId="4C7288ED" wp14:editId="1A3CF34C">
+            <wp:extent cx="4589145" cy="774509"/>
+            <wp:effectExtent l="0" t="0" r="1905" b="6985"/>
+            <wp:docPr id="8" name="图片 8"/>
+            <wp:cNvGraphicFramePr>
+              <a:graphicFrameLocks xmlns:a="http://schemas.openxmlformats.org/drawingml/2006/main" noChangeAspect="1"/>
+            </wp:cNvGraphicFramePr>
+            <a:graphic xmlns:a="http://schemas.openxmlformats.org/drawingml/2006/main">
+              <a:graphicData uri="http://schemas.openxmlformats.org/drawingml/2006/picture">
+                <pic:pic xmlns:pic="http://schemas.openxmlformats.org/drawingml/2006/picture">
+                  <pic:nvPicPr>
+                    <pic:cNvPr id="1" name=""/>
+                    <pic:cNvPicPr/>
+                  </pic:nvPicPr>
+                  <pic:blipFill>
+                    <a:blip r:embed="rId13"/>
+                    <a:stretch>
+                      <a:fillRect/>
+                    </a:stretch>
+                  </pic:blipFill>
+                  <pic:spPr>
+                    <a:xfrm>
+                      <a:off x="0" y="0"/>
+                      <a:ext cx="4624373" cy="780454"/>
+                    </a:xfrm>
+                    <a:prstGeom prst="rect">
+                      <a:avLst/>
+                    </a:prstGeom>
+                  </pic:spPr>
+                </pic:pic>
+              </a:graphicData>
+            </a:graphic>
+          </wp:inline>
+        </w:drawing>
+      </w:r>
+    </w:p>
+    <w:p>
+      <w:pPr>
+        <w:rPr>
+          <w:rFonts w:hint="eastAsia"/>
+          <w:color w:val="FF0000"/>
+        </w:rPr>
+      </w:pPr>
+      <w:r>
+        <w:rPr>
+          <w:rFonts w:hint="eastAsia"/>
+          <w:color w:val="FF0000"/>
+        </w:rPr>
+        <w:t>问题1：类何时加载到内存中</w:t>
+      </w:r>
+    </w:p>
+    <w:p>
+      <w:pPr>
+        <w:rPr>
+          <w:b/>
+          <w:bCs/>
+        </w:rPr>
+      </w:pPr>
+      <w:r>
+        <w:rPr>
+          <w:rFonts w:hint="eastAsia"/>
+          <w:b/>
+          <w:bCs/>
+        </w:rPr>
+        <w:t>类方法（静态方法）</w:t>
+      </w:r>
+    </w:p>
+    <w:p>
+      <w:r>
+        <w:tab/>
+      </w:r>
+      <w:r>
+        <w:rPr>
+          <w:rFonts w:hint="eastAsia"/>
+        </w:rPr>
+        <w:t>定义方法：</w:t>
+      </w:r>
+    </w:p>
+    <w:p>
+      <w:pPr>
+        <w:rPr>
+          <w:rFonts w:hint="eastAsia"/>
+        </w:rPr>
+      </w:pPr>
+      <w:r>
+        <w:lastRenderedPageBreak/>
+        <w:tab/>
+      </w:r>
+      <w:r>
+        <w:tab/>
+      </w:r>
+      <w:r>
+        <w:rPr>
+          <w:noProof/>
+        </w:rPr>
+        <w:drawing>
+          <wp:inline distT="0" distB="0" distL="0" distR="0" wp14:anchorId="2AF36630" wp14:editId="35976225">
+            <wp:extent cx="3126740" cy="382242"/>
+            <wp:effectExtent l="0" t="0" r="0" b="0"/>
+            <wp:docPr id="10" name="图片 10"/>
+            <wp:cNvGraphicFramePr>
+              <a:graphicFrameLocks xmlns:a="http://schemas.openxmlformats.org/drawingml/2006/main" noChangeAspect="1"/>
+            </wp:cNvGraphicFramePr>
+            <a:graphic xmlns:a="http://schemas.openxmlformats.org/drawingml/2006/main">
+              <a:graphicData uri="http://schemas.openxmlformats.org/drawingml/2006/picture">
+                <pic:pic xmlns:pic="http://schemas.openxmlformats.org/drawingml/2006/picture">
+                  <pic:nvPicPr>
+                    <pic:cNvPr id="1" name=""/>
+                    <pic:cNvPicPr/>
+                  </pic:nvPicPr>
+                  <pic:blipFill>
+                    <a:blip r:embed="rId14"/>
+                    <a:stretch>
+                      <a:fillRect/>
+                    </a:stretch>
+                  </pic:blipFill>
+                  <pic:spPr>
+                    <a:xfrm>
+                      <a:off x="0" y="0"/>
+                      <a:ext cx="3173039" cy="387902"/>
+                    </a:xfrm>
+                    <a:prstGeom prst="rect">
+                      <a:avLst/>
+                    </a:prstGeom>
+                  </pic:spPr>
+                </pic:pic>
+              </a:graphicData>
+            </a:graphic>
+          </wp:inline>
+        </w:drawing>
+      </w:r>
+    </w:p>
+    <w:p>
+      <w:pPr>
+        <w:rPr>
+          <w:rFonts w:hint="eastAsia"/>
+        </w:rPr>
+      </w:pPr>
+      <w:r>
+        <w:tab/>
+      </w:r>
+      <w:r>
+        <w:rPr>
+          <w:rFonts w:hint="eastAsia"/>
+        </w:rPr>
+        <w:t>调用：</w:t>
+      </w:r>
+    </w:p>
+    <w:p>
+      <w:pPr>
+        <w:rPr>
+          <w:rFonts w:hint="eastAsia"/>
+        </w:rPr>
+      </w:pPr>
+      <w:r>
+        <w:tab/>
+      </w:r>
+      <w:r>
+        <w:tab/>
+      </w:r>
+      <w:r>
+        <w:rPr>
+          <w:noProof/>
+        </w:rPr>
+        <w:drawing>
+          <wp:inline distT="0" distB="0" distL="0" distR="0" wp14:anchorId="7A2D1FB4" wp14:editId="5C4571A4">
+            <wp:extent cx="4279900" cy="195572"/>
+            <wp:effectExtent l="0" t="0" r="0" b="0"/>
+            <wp:docPr id="11" name="图片 11"/>
+            <wp:cNvGraphicFramePr>
+              <a:graphicFrameLocks xmlns:a="http://schemas.openxmlformats.org/drawingml/2006/main" noChangeAspect="1"/>
+            </wp:cNvGraphicFramePr>
+            <a:graphic xmlns:a="http://schemas.openxmlformats.org/drawingml/2006/main">
+              <a:graphicData uri="http://schemas.openxmlformats.org/drawingml/2006/picture">
+                <pic:pic xmlns:pic="http://schemas.openxmlformats.org/drawingml/2006/picture">
+                  <pic:nvPicPr>
+                    <pic:cNvPr id="1" name=""/>
+                    <pic:cNvPicPr/>
+                  </pic:nvPicPr>
+                  <pic:blipFill rotWithShape="1">
+                    <a:blip r:embed="rId15"/>
+                    <a:srcRect t="10465"/>
+                    <a:stretch/>
+                  </pic:blipFill>
+                  <pic:spPr bwMode="auto">
+                    <a:xfrm>
+                      <a:off x="0" y="0"/>
+                      <a:ext cx="4283102" cy="195718"/>
+                    </a:xfrm>
+                    <a:prstGeom prst="rect">
+                      <a:avLst/>
+                    </a:prstGeom>
+                    <a:ln>
+                      <a:noFill/>
+                    </a:ln>
+                    <a:extLst>
+                      <a:ext uri="{53640926-AAD7-44D8-BBD7-CCE9431645EC}">
+                        <a14:shadowObscured xmlns:a14="http://schemas.microsoft.com/office/drawing/2010/main"/>
+                      </a:ext>
+                    </a:extLst>
+                  </pic:spPr>
+                </pic:pic>
+              </a:graphicData>
+            </a:graphic>
+          </wp:inline>
+        </w:drawing>
+      </w:r>
+    </w:p>
+    <w:p>
+      <w:r>
+        <w:tab/>
+      </w:r>
+      <w:r>
+        <w:rPr>
+          <w:rFonts w:hint="eastAsia"/>
+        </w:rPr>
+        <w:t>使用场景</w:t>
+      </w:r>
+      <w:r>
+        <w:rPr>
+          <w:rFonts w:hint="eastAsia"/>
+        </w:rPr>
+        <w:t>（当作工具使用）</w:t>
+      </w:r>
+      <w:r>
+        <w:rPr>
+          <w:rFonts w:hint="eastAsia"/>
+        </w:rPr>
+        <w:t>：</w:t>
+      </w:r>
+    </w:p>
+    <w:p>
+      <w:pPr>
+        <w:rPr>
+          <w:rFonts w:hint="eastAsia"/>
+        </w:rPr>
+      </w:pPr>
+      <w:r>
+        <w:tab/>
+      </w:r>
+      <w:r>
+        <w:tab/>
+      </w:r>
+      <w:r>
+        <w:rPr>
+          <w:noProof/>
+        </w:rPr>
+        <w:drawing>
+          <wp:inline distT="0" distB="0" distL="0" distR="0" wp14:anchorId="608BA234" wp14:editId="2B6C4BF3">
+            <wp:extent cx="4473823" cy="389890"/>
+            <wp:effectExtent l="0" t="0" r="3175" b="0"/>
+            <wp:docPr id="12" name="图片 12"/>
+            <wp:cNvGraphicFramePr>
+              <a:graphicFrameLocks xmlns:a="http://schemas.openxmlformats.org/drawingml/2006/main" noChangeAspect="1"/>
+            </wp:cNvGraphicFramePr>
+            <a:graphic xmlns:a="http://schemas.openxmlformats.org/drawingml/2006/main">
+              <a:graphicData uri="http://schemas.openxmlformats.org/drawingml/2006/picture">
+                <pic:pic xmlns:pic="http://schemas.openxmlformats.org/drawingml/2006/picture">
+                  <pic:nvPicPr>
+                    <pic:cNvPr id="1" name=""/>
+                    <pic:cNvPicPr/>
+                  </pic:nvPicPr>
+                  <pic:blipFill>
+                    <a:blip r:embed="rId16"/>
+                    <a:stretch>
+                      <a:fillRect/>
+                    </a:stretch>
+                  </pic:blipFill>
+                  <pic:spPr>
+                    <a:xfrm>
+                      <a:off x="0" y="0"/>
+                      <a:ext cx="4478971" cy="390339"/>
+                    </a:xfrm>
+                    <a:prstGeom prst="rect">
+                      <a:avLst/>
+                    </a:prstGeom>
+                  </pic:spPr>
+                </pic:pic>
+              </a:graphicData>
+            </a:graphic>
+          </wp:inline>
+        </w:drawing>
+      </w:r>
+    </w:p>
+    <w:p>
+      <w:r>
+        <w:tab/>
+      </w:r>
+      <w:r>
+        <w:rPr>
+          <w:rFonts w:hint="eastAsia"/>
+        </w:rPr>
+        <w:t>使用细节：</w:t>
+      </w:r>
+    </w:p>
+    <w:p>
+      <w:pPr>
+        <w:rPr>
+          <w:rFonts w:hint="eastAsia"/>
+        </w:rPr>
+      </w:pPr>
+      <w:r>
+        <w:tab/>
+      </w:r>
+      <w:r>
+        <w:tab/>
+      </w:r>
+      <w:r>
+        <w:rPr>
+          <w:noProof/>
+        </w:rPr>
+        <w:drawing>
+          <wp:inline distT="0" distB="0" distL="0" distR="0" wp14:anchorId="116C229B" wp14:editId="2C9CDEC5">
+            <wp:extent cx="4694555" cy="909061"/>
+            <wp:effectExtent l="0" t="0" r="0" b="5715"/>
+            <wp:docPr id="13" name="图片 13"/>
+            <wp:cNvGraphicFramePr>
+              <a:graphicFrameLocks xmlns:a="http://schemas.openxmlformats.org/drawingml/2006/main" noChangeAspect="1"/>
+            </wp:cNvGraphicFramePr>
+            <a:graphic xmlns:a="http://schemas.openxmlformats.org/drawingml/2006/main">
+              <a:graphicData uri="http://schemas.openxmlformats.org/drawingml/2006/picture">
+                <pic:pic xmlns:pic="http://schemas.openxmlformats.org/drawingml/2006/picture">
+                  <pic:nvPicPr>
+                    <pic:cNvPr id="1" name=""/>
+                    <pic:cNvPicPr/>
+                  </pic:nvPicPr>
+                  <pic:blipFill>
+                    <a:blip r:embed="rId17"/>
+                    <a:stretch>
+                      <a:fillRect/>
+                    </a:stretch>
+                  </pic:blipFill>
+                  <pic:spPr>
+                    <a:xfrm>
+                      <a:off x="0" y="0"/>
+                      <a:ext cx="4717736" cy="913550"/>
+                    </a:xfrm>
+                    <a:prstGeom prst="rect">
+                      <a:avLst/>
+                    </a:prstGeom>
+                  </pic:spPr>
+                </pic:pic>
+              </a:graphicData>
+            </a:graphic>
+          </wp:inline>
+        </w:drawing>
+      </w:r>
+    </w:p>
+    <w:p>
+      <w:pPr>
+        <w:rPr>
+          <w:rFonts w:hint="eastAsia"/>
+        </w:rPr>
+      </w:pPr>
+      <w:r>
+        <w:tab/>
+      </w:r>
+      <w:r>
+        <w:tab/>
+      </w:r>
+      <w:r>
+        <w:rPr>
+          <w:noProof/>
+        </w:rPr>
+        <w:drawing>
+          <wp:inline distT="0" distB="0" distL="0" distR="0" wp14:anchorId="4528CB22" wp14:editId="044A07BB">
+            <wp:extent cx="4683592" cy="1183005"/>
+            <wp:effectExtent l="0" t="0" r="3175" b="0"/>
+            <wp:docPr id="14" name="图片 14"/>
+            <wp:cNvGraphicFramePr>
+              <a:graphicFrameLocks xmlns:a="http://schemas.openxmlformats.org/drawingml/2006/main" noChangeAspect="1"/>
+            </wp:cNvGraphicFramePr>
+            <a:graphic xmlns:a="http://schemas.openxmlformats.org/drawingml/2006/main">
+              <a:graphicData uri="http://schemas.openxmlformats.org/drawingml/2006/picture">
+                <pic:pic xmlns:pic="http://schemas.openxmlformats.org/drawingml/2006/picture">
+                  <pic:nvPicPr>
+                    <pic:cNvPr id="1" name=""/>
+                    <pic:cNvPicPr/>
+                  </pic:nvPicPr>
+                  <pic:blipFill>
+                    <a:blip r:embed="rId18"/>
+                    <a:stretch>
+                      <a:fillRect/>
+                    </a:stretch>
+                  </pic:blipFill>
+                  <pic:spPr>
+                    <a:xfrm>
+                      <a:off x="0" y="0"/>
+                      <a:ext cx="4686389" cy="1183712"/>
+                    </a:xfrm>
+                    <a:prstGeom prst="rect">
+                      <a:avLst/>
+                    </a:prstGeom>
+                  </pic:spPr>
+                </pic:pic>
+              </a:graphicData>
+            </a:graphic>
+          </wp:inline>
+        </w:drawing>
+      </w:r>
+    </w:p>
+    <w:p>
+      <w:pPr>
+        <w:rPr>
+          <w:rFonts w:hint="eastAsia"/>
+        </w:rPr>
+      </w:pPr>
+    </w:p>
+    <w:p>
+      <w:pPr>
+        <w:rPr>
+          <w:b/>
+          <w:bCs/>
+        </w:rPr>
+      </w:pPr>
+      <w:r>
+        <w:rPr>
+          <w:b/>
+          <w:bCs/>
+        </w:rPr>
+        <w:t>M</w:t>
+      </w:r>
+      <w:r>
+        <w:rPr>
+          <w:rFonts w:hint="eastAsia"/>
+          <w:b/>
+          <w:bCs/>
+        </w:rPr>
+        <w:t>ain方法</w:t>
+      </w:r>
+    </w:p>
+    <w:p>
+      <w:pPr>
+        <w:ind w:firstLine="420"/>
+      </w:pPr>
+      <w:r>
+        <w:rPr>
+          <w:rFonts w:hint="eastAsia"/>
+        </w:rPr>
+        <w:t>语法：</w:t>
+      </w:r>
+    </w:p>
+    <w:p>
+      <w:pPr>
+        <w:rPr>
+          <w:rFonts w:hint="eastAsia"/>
+        </w:rPr>
+      </w:pPr>
+      <w:r>
+        <w:tab/>
+      </w:r>
+      <w:r>
+        <w:tab/>
+      </w:r>
+      <w:r>
+        <w:rPr>
+          <w:noProof/>
+        </w:rPr>
+        <w:drawing>
+          <wp:inline distT="0" distB="0" distL="0" distR="0" wp14:anchorId="30DA560A" wp14:editId="4314B59F">
+            <wp:extent cx="4373880" cy="2357966"/>
+            <wp:effectExtent l="0" t="0" r="7620" b="4445"/>
+            <wp:docPr id="15" name="图片 15"/>
+            <wp:cNvGraphicFramePr>
+              <a:graphicFrameLocks xmlns:a="http://schemas.openxmlformats.org/drawingml/2006/main" noChangeAspect="1"/>
+            </wp:cNvGraphicFramePr>
+            <a:graphic xmlns:a="http://schemas.openxmlformats.org/drawingml/2006/main">
+              <a:graphicData uri="http://schemas.openxmlformats.org/drawingml/2006/picture">
+                <pic:pic xmlns:pic="http://schemas.openxmlformats.org/drawingml/2006/picture">
+                  <pic:nvPicPr>
+                    <pic:cNvPr id="1" name=""/>
+                    <pic:cNvPicPr/>
+                  </pic:nvPicPr>
+                  <pic:blipFill>
+                    <a:blip r:embed="rId19"/>
+                    <a:stretch>
+                      <a:fillRect/>
+                    </a:stretch>
+                  </pic:blipFill>
+                  <pic:spPr>
+                    <a:xfrm>
+                      <a:off x="0" y="0"/>
+                      <a:ext cx="4393661" cy="2368630"/>
+                    </a:xfrm>
+                    <a:prstGeom prst="rect">
+                      <a:avLst/>
+                    </a:prstGeom>
+                  </pic:spPr>
+                </pic:pic>
+              </a:graphicData>
+            </a:graphic>
+          </wp:inline>
+        </w:drawing>
+      </w:r>
+    </w:p>
+    <w:p>
+      <w:r>
+        <w:tab/>
+      </w:r>
+    </w:p>
+    <w:p>
+      <w:r>
+        <w:tab/>
+      </w:r>
+      <w:r>
+        <w:rPr>
+          <w:rFonts w:hint="eastAsia"/>
+        </w:rPr>
+        <w:t>注意：</w:t>
+      </w:r>
+    </w:p>
+    <w:p>
+      <w:pPr>
+        <w:rPr>
+          <w:rFonts w:hint="eastAsia"/>
+        </w:rPr>
+      </w:pPr>
+      <w:r>
+        <w:tab/>
+      </w:r>
+      <w:r>
+        <w:tab/>
+      </w:r>
+      <w:r>
+        <w:rPr>
+          <w:noProof/>
+        </w:rPr>
+        <w:drawing>
+          <wp:inline distT="0" distB="0" distL="0" distR="0" wp14:anchorId="03C4898E" wp14:editId="70FD3B3F">
+            <wp:extent cx="4678875" cy="586740"/>
+            <wp:effectExtent l="0" t="0" r="7620" b="3810"/>
+            <wp:docPr id="16" name="图片 16"/>
+            <wp:cNvGraphicFramePr>
+              <a:graphicFrameLocks xmlns:a="http://schemas.openxmlformats.org/drawingml/2006/main" noChangeAspect="1"/>
+            </wp:cNvGraphicFramePr>
+            <a:graphic xmlns:a="http://schemas.openxmlformats.org/drawingml/2006/main">
+              <a:graphicData uri="http://schemas.openxmlformats.org/drawingml/2006/picture">
+                <pic:pic xmlns:pic="http://schemas.openxmlformats.org/drawingml/2006/picture">
+                  <pic:nvPicPr>
+                    <pic:cNvPr id="1" name=""/>
+                    <pic:cNvPicPr/>
+                  </pic:nvPicPr>
+                  <pic:blipFill>
+                    <a:blip r:embed="rId20"/>
+                    <a:stretch>
+                      <a:fillRect/>
+                    </a:stretch>
+                  </pic:blipFill>
+                  <pic:spPr>
+                    <a:xfrm>
+                      <a:off x="0" y="0"/>
+                      <a:ext cx="4682929" cy="587248"/>
+                    </a:xfrm>
+                    <a:prstGeom prst="rect">
+                      <a:avLst/>
+                    </a:prstGeom>
+                  </pic:spPr>
+                </pic:pic>
+              </a:graphicData>
+            </a:graphic>
+          </wp:inline>
+        </w:drawing>
       </w:r>
     </w:p>
     <w:p/>
     <w:p/>
     <w:p/>
     <w:p/>
+    <w:p>
+      <w:pPr>
+        <w:rPr>
+          <w:rFonts w:hint="eastAsia"/>
+        </w:rPr>
+      </w:pPr>
+    </w:p>
+    <w:p>
+      <w:pPr>
+        <w:rPr>
+          <w:b/>
+          <w:bCs/>
+        </w:rPr>
+      </w:pPr>
+      <w:r>
+        <w:rPr>
+          <w:rFonts w:hint="eastAsia"/>
+          <w:b/>
+          <w:bCs/>
+        </w:rPr>
+        <w:lastRenderedPageBreak/>
+        <w:t>代码块</w:t>
+      </w:r>
+      <w:r>
+        <w:rPr>
+          <w:rFonts w:hint="eastAsia"/>
+          <w:b/>
+          <w:bCs/>
+        </w:rPr>
+        <w:t>（初始化块）</w:t>
+      </w:r>
+    </w:p>
+    <w:p>
+      <w:r>
+        <w:tab/>
+      </w:r>
+      <w:r>
+        <w:rPr>
+          <w:rFonts w:hint="eastAsia"/>
+        </w:rPr>
+        <w:t>概念：</w:t>
+      </w:r>
+    </w:p>
+    <w:p>
+      <w:r>
+        <w:tab/>
+      </w:r>
+      <w:r>
+        <w:tab/>
+      </w:r>
+      <w:r>
+        <w:rPr>
+          <w:noProof/>
+        </w:rPr>
+        <w:drawing>
+          <wp:inline distT="0" distB="0" distL="0" distR="0" wp14:anchorId="5AA10925" wp14:editId="2701F081">
+            <wp:extent cx="4601020" cy="763270"/>
+            <wp:effectExtent l="0" t="0" r="9525" b="0"/>
+            <wp:docPr id="17" name="图片 17"/>
+            <wp:cNvGraphicFramePr>
+              <a:graphicFrameLocks xmlns:a="http://schemas.openxmlformats.org/drawingml/2006/main" noChangeAspect="1"/>
+            </wp:cNvGraphicFramePr>
+            <a:graphic xmlns:a="http://schemas.openxmlformats.org/drawingml/2006/main">
+              <a:graphicData uri="http://schemas.openxmlformats.org/drawingml/2006/picture">
+                <pic:pic xmlns:pic="http://schemas.openxmlformats.org/drawingml/2006/picture">
+                  <pic:nvPicPr>
+                    <pic:cNvPr id="1" name=""/>
+                    <pic:cNvPicPr/>
+                  </pic:nvPicPr>
+                  <pic:blipFill>
+                    <a:blip r:embed="rId21"/>
+                    <a:stretch>
+                      <a:fillRect/>
+                    </a:stretch>
+                  </pic:blipFill>
+                  <pic:spPr>
+                    <a:xfrm>
+                      <a:off x="0" y="0"/>
+                      <a:ext cx="4603347" cy="763656"/>
+                    </a:xfrm>
+                    <a:prstGeom prst="rect">
+                      <a:avLst/>
+                    </a:prstGeom>
+                  </pic:spPr>
+                </pic:pic>
+              </a:graphicData>
+            </a:graphic>
+          </wp:inline>
+        </w:drawing>
+      </w:r>
+    </w:p>
+    <w:p>
+      <w:pPr>
+        <w:rPr>
+          <w:rFonts w:hint="eastAsia"/>
+        </w:rPr>
+      </w:pPr>
+      <w:r>
+        <w:tab/>
+      </w:r>
+      <w:r>
+        <w:tab/>
+      </w:r>
+      <w:r>
+        <w:rPr>
+          <w:rFonts w:hint="eastAsia"/>
+        </w:rPr>
+        <w:t>代码块调用顺序优先于构造器</w:t>
+      </w:r>
+    </w:p>
+    <w:p>
+      <w:r>
+        <w:tab/>
+      </w:r>
+      <w:r>
+        <w:rPr>
+          <w:rFonts w:hint="eastAsia"/>
+        </w:rPr>
+        <w:t>基本语法：</w:t>
+      </w:r>
+    </w:p>
+    <w:p>
+      <w:pPr>
+        <w:rPr>
+          <w:rFonts w:hint="eastAsia"/>
+        </w:rPr>
+      </w:pPr>
+      <w:r>
+        <w:tab/>
+      </w:r>
+      <w:r>
+        <w:tab/>
+      </w:r>
+      <w:r>
+        <w:rPr>
+          <w:noProof/>
+        </w:rPr>
+        <w:drawing>
+          <wp:inline distT="0" distB="0" distL="0" distR="0" wp14:anchorId="5DA2F86A" wp14:editId="4FF444DE">
+            <wp:extent cx="4636090" cy="1064260"/>
+            <wp:effectExtent l="0" t="0" r="0" b="2540"/>
+            <wp:docPr id="18" name="图片 18"/>
+            <wp:cNvGraphicFramePr>
+              <a:graphicFrameLocks xmlns:a="http://schemas.openxmlformats.org/drawingml/2006/main" noChangeAspect="1"/>
+            </wp:cNvGraphicFramePr>
+            <a:graphic xmlns:a="http://schemas.openxmlformats.org/drawingml/2006/main">
+              <a:graphicData uri="http://schemas.openxmlformats.org/drawingml/2006/picture">
+                <pic:pic xmlns:pic="http://schemas.openxmlformats.org/drawingml/2006/picture">
+                  <pic:nvPicPr>
+                    <pic:cNvPr id="1" name=""/>
+                    <pic:cNvPicPr/>
+                  </pic:nvPicPr>
+                  <pic:blipFill>
+                    <a:blip r:embed="rId22"/>
+                    <a:stretch>
+                      <a:fillRect/>
+                    </a:stretch>
+                  </pic:blipFill>
+                  <pic:spPr>
+                    <a:xfrm>
+                      <a:off x="0" y="0"/>
+                      <a:ext cx="4641737" cy="1065556"/>
+                    </a:xfrm>
+                    <a:prstGeom prst="rect">
+                      <a:avLst/>
+                    </a:prstGeom>
+                  </pic:spPr>
+                </pic:pic>
+              </a:graphicData>
+            </a:graphic>
+          </wp:inline>
+        </w:drawing>
+      </w:r>
+    </w:p>
+    <w:p>
+      <w:pPr>
+        <w:rPr>
+          <w:rFonts w:hint="eastAsia"/>
+        </w:rPr>
+      </w:pPr>
+      <w:r>
+        <w:tab/>
+      </w:r>
+      <w:r>
+        <w:rPr>
+          <w:rFonts w:hint="eastAsia"/>
+        </w:rPr>
+        <w:t>好处（应用场景）：</w:t>
+      </w:r>
+    </w:p>
+    <w:p>
+      <w:pPr>
+        <w:rPr>
+          <w:rFonts w:hint="eastAsia"/>
+        </w:rPr>
+      </w:pPr>
+      <w:r>
+        <w:tab/>
+      </w:r>
+      <w:r>
+        <w:tab/>
+      </w:r>
+      <w:r>
+        <w:rPr>
+          <w:noProof/>
+        </w:rPr>
+        <w:drawing>
+          <wp:inline distT="0" distB="0" distL="0" distR="0" wp14:anchorId="7C2F89C0" wp14:editId="3766EB72">
+            <wp:extent cx="4690426" cy="474980"/>
+            <wp:effectExtent l="0" t="0" r="0" b="1270"/>
+            <wp:docPr id="19" name="图片 19"/>
+            <wp:cNvGraphicFramePr>
+              <a:graphicFrameLocks xmlns:a="http://schemas.openxmlformats.org/drawingml/2006/main" noChangeAspect="1"/>
+            </wp:cNvGraphicFramePr>
+            <a:graphic xmlns:a="http://schemas.openxmlformats.org/drawingml/2006/main">
+              <a:graphicData uri="http://schemas.openxmlformats.org/drawingml/2006/picture">
+                <pic:pic xmlns:pic="http://schemas.openxmlformats.org/drawingml/2006/picture">
+                  <pic:nvPicPr>
+                    <pic:cNvPr id="1" name=""/>
+                    <pic:cNvPicPr/>
+                  </pic:nvPicPr>
+                  <pic:blipFill>
+                    <a:blip r:embed="rId23"/>
+                    <a:stretch>
+                      <a:fillRect/>
+                    </a:stretch>
+                  </pic:blipFill>
+                  <pic:spPr>
+                    <a:xfrm>
+                      <a:off x="0" y="0"/>
+                      <a:ext cx="4698292" cy="475777"/>
+                    </a:xfrm>
+                    <a:prstGeom prst="rect">
+                      <a:avLst/>
+                    </a:prstGeom>
+                  </pic:spPr>
+                </pic:pic>
+              </a:graphicData>
+            </a:graphic>
+          </wp:inline>
+        </w:drawing>
+      </w:r>
+    </w:p>
+    <w:p>
+      <w:pPr>
+        <w:rPr>
+          <w:rFonts w:hint="eastAsia"/>
+          <w:b/>
+          <w:bCs/>
+        </w:rPr>
+      </w:pPr>
+      <w:r>
+        <w:tab/>
+      </w:r>
+      <w:r>
+        <w:rPr>
+          <w:rFonts w:hint="eastAsia"/>
+          <w:b/>
+          <w:bCs/>
+        </w:rPr>
+        <w:t>细节</w:t>
+      </w:r>
+    </w:p>
+    <w:p>
+      <w:r>
+        <w:tab/>
+      </w:r>
+      <w:r>
+        <w:tab/>
+        <w:t xml:space="preserve">1 </w:t>
+      </w:r>
+      <w:r>
+        <w:rPr>
+          <w:rFonts w:hint="eastAsia"/>
+          <w:color w:val="000000" w:themeColor="text1"/>
+        </w:rPr>
+        <w:t>静态代码块</w:t>
+      </w:r>
+      <w:r>
+        <w:rPr>
+          <w:rFonts w:hint="eastAsia"/>
+          <w:color w:val="000000" w:themeColor="text1"/>
+        </w:rPr>
+        <w:t>与普通代码块</w:t>
+      </w:r>
+      <w:r>
+        <w:rPr>
+          <w:rFonts w:hint="eastAsia"/>
+          <w:color w:val="FF0000"/>
+        </w:rPr>
+        <w:t>加载顺序的</w:t>
+      </w:r>
+      <w:r>
+        <w:rPr>
+          <w:rFonts w:hint="eastAsia"/>
+          <w:color w:val="FF0000"/>
+        </w:rPr>
+        <w:t>区别</w:t>
+      </w:r>
+      <w:r>
+        <w:rPr>
+          <w:rFonts w:hint="eastAsia"/>
+        </w:rPr>
+        <w:t>：</w:t>
+      </w:r>
+    </w:p>
+    <w:p>
+      <w:r>
+        <w:tab/>
+      </w:r>
+      <w:r>
+        <w:tab/>
+      </w:r>
+      <w:r>
+        <w:rPr>
+          <w:noProof/>
+        </w:rPr>
+        <w:drawing>
+          <wp:inline distT="0" distB="0" distL="0" distR="0" wp14:anchorId="01E8B846" wp14:editId="26DA02B4">
+            <wp:extent cx="4716780" cy="303376"/>
+            <wp:effectExtent l="0" t="0" r="0" b="1905"/>
+            <wp:docPr id="20" name="图片 20"/>
+            <wp:cNvGraphicFramePr>
+              <a:graphicFrameLocks xmlns:a="http://schemas.openxmlformats.org/drawingml/2006/main" noChangeAspect="1"/>
+            </wp:cNvGraphicFramePr>
+            <a:graphic xmlns:a="http://schemas.openxmlformats.org/drawingml/2006/main">
+              <a:graphicData uri="http://schemas.openxmlformats.org/drawingml/2006/picture">
+                <pic:pic xmlns:pic="http://schemas.openxmlformats.org/drawingml/2006/picture">
+                  <pic:nvPicPr>
+                    <pic:cNvPr id="1" name=""/>
+                    <pic:cNvPicPr/>
+                  </pic:nvPicPr>
+                  <pic:blipFill>
+                    <a:blip r:embed="rId24"/>
+                    <a:stretch>
+                      <a:fillRect/>
+                    </a:stretch>
+                  </pic:blipFill>
+                  <pic:spPr>
+                    <a:xfrm>
+                      <a:off x="0" y="0"/>
+                      <a:ext cx="4894460" cy="314804"/>
+                    </a:xfrm>
+                    <a:prstGeom prst="rect">
+                      <a:avLst/>
+                    </a:prstGeom>
+                  </pic:spPr>
+                </pic:pic>
+              </a:graphicData>
+            </a:graphic>
+          </wp:inline>
+        </w:drawing>
+      </w:r>
+    </w:p>
+    <w:p>
+      <w:pPr>
+        <w:ind w:left="420" w:firstLine="420"/>
+      </w:pPr>
+      <w:r>
+        <w:rPr>
+          <w:noProof/>
+        </w:rPr>
+        <w:drawing>
+          <wp:inline distT="0" distB="0" distL="0" distR="0" wp14:anchorId="3A64C9E3" wp14:editId="5D712E7B">
+            <wp:extent cx="3459480" cy="524164"/>
+            <wp:effectExtent l="0" t="0" r="0" b="9525"/>
+            <wp:docPr id="22" name="图片 22"/>
+            <wp:cNvGraphicFramePr>
+              <a:graphicFrameLocks xmlns:a="http://schemas.openxmlformats.org/drawingml/2006/main" noChangeAspect="1"/>
+            </wp:cNvGraphicFramePr>
+            <a:graphic xmlns:a="http://schemas.openxmlformats.org/drawingml/2006/main">
+              <a:graphicData uri="http://schemas.openxmlformats.org/drawingml/2006/picture">
+                <pic:pic xmlns:pic="http://schemas.openxmlformats.org/drawingml/2006/picture">
+                  <pic:nvPicPr>
+                    <pic:cNvPr id="1" name=""/>
+                    <pic:cNvPicPr/>
+                  </pic:nvPicPr>
+                  <pic:blipFill>
+                    <a:blip r:embed="rId25"/>
+                    <a:stretch>
+                      <a:fillRect/>
+                    </a:stretch>
+                  </pic:blipFill>
+                  <pic:spPr>
+                    <a:xfrm>
+                      <a:off x="0" y="0"/>
+                      <a:ext cx="3486350" cy="528235"/>
+                    </a:xfrm>
+                    <a:prstGeom prst="rect">
+                      <a:avLst/>
+                    </a:prstGeom>
+                  </pic:spPr>
+                </pic:pic>
+              </a:graphicData>
+            </a:graphic>
+          </wp:inline>
+        </w:drawing>
+      </w:r>
+    </w:p>
+    <w:p>
+      <w:pPr>
+        <w:ind w:left="420" w:firstLine="420"/>
+        <w:rPr>
+          <w:rFonts w:hint="eastAsia"/>
+        </w:rPr>
+      </w:pPr>
+      <w:r>
+        <w:rPr>
+          <w:rFonts w:hint="eastAsia"/>
+        </w:rPr>
+        <w:t>普通代码块可视为构造器的补充</w:t>
+      </w:r>
+    </w:p>
+    <w:p>
+      <w:r>
+        <w:tab/>
+      </w:r>
+      <w:r>
+        <w:tab/>
+        <w:t xml:space="preserve">2 </w:t>
+      </w:r>
+      <w:r>
+        <w:rPr>
+          <w:rFonts w:hint="eastAsia"/>
+          <w:color w:val="FF0000"/>
+        </w:rPr>
+        <w:t>类何时被加载</w:t>
+      </w:r>
+      <w:r>
+        <w:rPr>
+          <w:rFonts w:hint="eastAsia"/>
+        </w:rPr>
+        <w:t>：</w:t>
+      </w:r>
+    </w:p>
+    <w:p>
+      <w:pPr>
+        <w:rPr>
+          <w:rFonts w:hint="eastAsia"/>
+        </w:rPr>
+      </w:pPr>
+      <w:r>
+        <w:tab/>
+      </w:r>
+      <w:r>
+        <w:tab/>
+      </w:r>
+      <w:r>
+        <w:tab/>
+      </w:r>
+      <w:r>
+        <w:rPr>
+          <w:noProof/>
+        </w:rPr>
+        <w:drawing>
+          <wp:inline distT="0" distB="0" distL="0" distR="0" wp14:anchorId="76A00138" wp14:editId="512D1B77">
+            <wp:extent cx="2674620" cy="790410"/>
+            <wp:effectExtent l="0" t="0" r="0" b="0"/>
+            <wp:docPr id="21" name="图片 21"/>
+            <wp:cNvGraphicFramePr>
+              <a:graphicFrameLocks xmlns:a="http://schemas.openxmlformats.org/drawingml/2006/main" noChangeAspect="1"/>
+            </wp:cNvGraphicFramePr>
+            <a:graphic xmlns:a="http://schemas.openxmlformats.org/drawingml/2006/main">
+              <a:graphicData uri="http://schemas.openxmlformats.org/drawingml/2006/picture">
+                <pic:pic xmlns:pic="http://schemas.openxmlformats.org/drawingml/2006/picture">
+                  <pic:nvPicPr>
+                    <pic:cNvPr id="1" name=""/>
+                    <pic:cNvPicPr/>
+                  </pic:nvPicPr>
+                  <pic:blipFill>
+                    <a:blip r:embed="rId26"/>
+                    <a:stretch>
+                      <a:fillRect/>
+                    </a:stretch>
+                  </pic:blipFill>
+                  <pic:spPr>
+                    <a:xfrm>
+                      <a:off x="0" y="0"/>
+                      <a:ext cx="2702428" cy="798628"/>
+                    </a:xfrm>
+                    <a:prstGeom prst="rect">
+                      <a:avLst/>
+                    </a:prstGeom>
+                  </pic:spPr>
+                </pic:pic>
+              </a:graphicData>
+            </a:graphic>
+          </wp:inline>
+        </w:drawing>
+      </w:r>
+    </w:p>
+    <w:p>
+      <w:r>
+        <w:tab/>
+      </w:r>
+      <w:r>
+        <w:tab/>
+        <w:t xml:space="preserve">3 </w:t>
+      </w:r>
+      <w:r>
+        <w:rPr>
+          <w:rFonts w:hint="eastAsia"/>
+        </w:rPr>
+        <w:t>创建一个对象时，在一个类的调用</w:t>
+      </w:r>
+      <w:r>
+        <w:rPr>
+          <w:rFonts w:hint="eastAsia"/>
+        </w:rPr>
+        <w:t>（</w:t>
+      </w:r>
+      <w:r>
+        <w:rPr>
+          <w:rFonts w:hint="eastAsia"/>
+          <w:color w:val="FF0000"/>
+        </w:rPr>
+        <w:t>不是</w:t>
+      </w:r>
+      <w:r>
+        <w:rPr>
+          <w:rFonts w:hint="eastAsia"/>
+          <w:color w:val="FF0000"/>
+        </w:rPr>
+        <w:t>加载</w:t>
+      </w:r>
+      <w:r>
+        <w:rPr>
+          <w:rFonts w:hint="eastAsia"/>
+        </w:rPr>
+        <w:t>）</w:t>
+      </w:r>
+      <w:r>
+        <w:rPr>
+          <w:rFonts w:hint="eastAsia"/>
+        </w:rPr>
+        <w:t>顺序：</w:t>
+      </w:r>
+    </w:p>
+    <w:p>
+      <w:r>
+        <w:tab/>
+      </w:r>
+      <w:r>
+        <w:tab/>
+      </w:r>
+      <w:r>
+        <w:tab/>
+      </w:r>
+      <w:r>
+        <w:rPr>
+          <w:noProof/>
+        </w:rPr>
+        <w:drawing>
+          <wp:inline distT="0" distB="0" distL="0" distR="0" wp14:anchorId="33D4622A" wp14:editId="798348C7">
+            <wp:extent cx="3536227" cy="1316990"/>
+            <wp:effectExtent l="0" t="0" r="7620" b="0"/>
+            <wp:docPr id="23" name="图片 23"/>
+            <wp:cNvGraphicFramePr>
+              <a:graphicFrameLocks xmlns:a="http://schemas.openxmlformats.org/drawingml/2006/main" noChangeAspect="1"/>
+            </wp:cNvGraphicFramePr>
+            <a:graphic xmlns:a="http://schemas.openxmlformats.org/drawingml/2006/main">
+              <a:graphicData uri="http://schemas.openxmlformats.org/drawingml/2006/picture">
+                <pic:pic xmlns:pic="http://schemas.openxmlformats.org/drawingml/2006/picture">
+                  <pic:nvPicPr>
+                    <pic:cNvPr id="1" name=""/>
+                    <pic:cNvPicPr/>
+                  </pic:nvPicPr>
+                  <pic:blipFill>
+                    <a:blip r:embed="rId27"/>
+                    <a:stretch>
+                      <a:fillRect/>
+                    </a:stretch>
+                  </pic:blipFill>
+                  <pic:spPr>
+                    <a:xfrm>
+                      <a:off x="0" y="0"/>
+                      <a:ext cx="3539165" cy="1318084"/>
+                    </a:xfrm>
+                    <a:prstGeom prst="rect">
+                      <a:avLst/>
+                    </a:prstGeom>
+                  </pic:spPr>
+                </pic:pic>
+              </a:graphicData>
+            </a:graphic>
+          </wp:inline>
+        </w:drawing>
+      </w:r>
+    </w:p>
+    <w:p>
+      <w:pPr>
+        <w:rPr>
+          <w:rFonts w:hint="eastAsia"/>
+        </w:rPr>
+      </w:pPr>
+      <w:r>
+        <w:tab/>
+      </w:r>
+      <w:r>
+        <w:tab/>
+      </w:r>
+      <w:r>
+        <w:rPr>
+          <w:rFonts w:hint="eastAsia"/>
+          <w:color w:val="FF0000"/>
+        </w:rPr>
+        <w:t>问题2：方法不会初始化吗</w:t>
+      </w:r>
+    </w:p>
+    <w:p>
+      <w:r>
+        <w:tab/>
+      </w:r>
+      <w:r>
+        <w:tab/>
+      </w:r>
+      <w:r>
+        <w:tab/>
+      </w:r>
+      <w:r>
+        <w:rPr>
+          <w:rFonts w:hint="eastAsia"/>
+        </w:rPr>
+        <w:t>（方法需被显式调用）</w:t>
+      </w:r>
+    </w:p>
+    <w:p>
+      <w:pPr>
+        <w:rPr>
+          <w:rFonts w:hint="eastAsia"/>
+        </w:rPr>
+      </w:pPr>
+      <w:r>
+        <w:tab/>
+      </w:r>
+      <w:r>
+        <w:tab/>
+      </w:r>
+      <w:r>
+        <w:t>5</w:t>
+      </w:r>
+      <w:r>
+        <w:t xml:space="preserve"> super()</w:t>
+      </w:r>
+      <w:r>
+        <w:rPr>
+          <w:rFonts w:hint="eastAsia"/>
+        </w:rPr>
+        <w:t>、普通代码块、构造器执行顺序</w:t>
+      </w:r>
+    </w:p>
+    <w:p>
+      <w:pPr>
+        <w:ind w:left="840" w:firstLine="420"/>
+        <w:rPr>
+          <w:rFonts w:hint="eastAsia"/>
+        </w:rPr>
+      </w:pPr>
+      <w:r>
+        <w:rPr>
+          <w:noProof/>
+        </w:rPr>
+        <w:lastRenderedPageBreak/>
+        <w:drawing>
+          <wp:inline distT="0" distB="0" distL="0" distR="0" wp14:anchorId="754F1A9D" wp14:editId="28EA9DDB">
+            <wp:extent cx="4773686" cy="617220"/>
+            <wp:effectExtent l="0" t="0" r="8255" b="0"/>
+            <wp:docPr id="24" name="图片 24"/>
+            <wp:cNvGraphicFramePr>
+              <a:graphicFrameLocks xmlns:a="http://schemas.openxmlformats.org/drawingml/2006/main" noChangeAspect="1"/>
+            </wp:cNvGraphicFramePr>
+            <a:graphic xmlns:a="http://schemas.openxmlformats.org/drawingml/2006/main">
+              <a:graphicData uri="http://schemas.openxmlformats.org/drawingml/2006/picture">
+                <pic:pic xmlns:pic="http://schemas.openxmlformats.org/drawingml/2006/picture">
+                  <pic:nvPicPr>
+                    <pic:cNvPr id="1" name=""/>
+                    <pic:cNvPicPr/>
+                  </pic:nvPicPr>
+                  <pic:blipFill>
+                    <a:blip r:embed="rId28"/>
+                    <a:stretch>
+                      <a:fillRect/>
+                    </a:stretch>
+                  </pic:blipFill>
+                  <pic:spPr>
+                    <a:xfrm>
+                      <a:off x="0" y="0"/>
+                      <a:ext cx="4776506" cy="617585"/>
+                    </a:xfrm>
+                    <a:prstGeom prst="rect">
+                      <a:avLst/>
+                    </a:prstGeom>
+                  </pic:spPr>
+                </pic:pic>
+              </a:graphicData>
+            </a:graphic>
+          </wp:inline>
+        </w:drawing>
+      </w:r>
+      <w:r>
+        <w:t xml:space="preserve"> </w:t>
+      </w:r>
+    </w:p>
+    <w:p>
+      <w:pPr>
+        <w:rPr>
+          <w:rFonts w:hint="eastAsia"/>
+        </w:rPr>
+      </w:pPr>
+      <w:r>
+        <w:tab/>
+      </w:r>
+      <w:r>
+        <w:tab/>
+        <w:t xml:space="preserve">6 </w:t>
+      </w:r>
+      <w:r>
+        <w:rPr>
+          <w:rFonts w:hint="eastAsia"/>
+        </w:rPr>
+        <w:t>创建子类对象时，静态代码块、静态属性初始化、普通代码块、普通属性初始化、构造方法调用顺序：</w:t>
+      </w:r>
+      <w:r>
+        <w:rPr>
+          <w:rFonts w:hint="eastAsia"/>
+          <w:color w:val="FF0000"/>
+        </w:rPr>
+        <w:t>（先进行类加载，在进行</w:t>
+      </w:r>
+      <w:r>
+        <w:rPr>
+          <w:rFonts w:hint="eastAsia"/>
+          <w:color w:val="FF0000"/>
+        </w:rPr>
+        <w:t>对象</w:t>
+      </w:r>
+      <w:r>
+        <w:rPr>
+          <w:rFonts w:hint="eastAsia"/>
+          <w:color w:val="FF0000"/>
+        </w:rPr>
+        <w:t>初始化）</w:t>
+      </w:r>
+    </w:p>
+    <w:p>
+      <w:pPr>
+        <w:rPr>
+          <w:rFonts w:hint="eastAsia"/>
+        </w:rPr>
+      </w:pPr>
+      <w:r>
+        <w:tab/>
+      </w:r>
+      <w:r>
+        <w:tab/>
+      </w:r>
+      <w:r>
+        <w:tab/>
+      </w:r>
+      <w:r>
+        <w:rPr>
+          <w:noProof/>
+        </w:rPr>
+        <w:drawing>
+          <wp:inline distT="0" distB="0" distL="0" distR="0" wp14:anchorId="6A2258D2" wp14:editId="2AC4B061">
+            <wp:extent cx="4457700" cy="1241351"/>
+            <wp:effectExtent l="0" t="0" r="0" b="0"/>
+            <wp:docPr id="25" name="图片 25"/>
+            <wp:cNvGraphicFramePr>
+              <a:graphicFrameLocks xmlns:a="http://schemas.openxmlformats.org/drawingml/2006/main" noChangeAspect="1"/>
+            </wp:cNvGraphicFramePr>
+            <a:graphic xmlns:a="http://schemas.openxmlformats.org/drawingml/2006/main">
+              <a:graphicData uri="http://schemas.openxmlformats.org/drawingml/2006/picture">
+                <pic:pic xmlns:pic="http://schemas.openxmlformats.org/drawingml/2006/picture">
+                  <pic:nvPicPr>
+                    <pic:cNvPr id="1" name=""/>
+                    <pic:cNvPicPr/>
+                  </pic:nvPicPr>
+                  <pic:blipFill>
+                    <a:blip r:embed="rId29"/>
+                    <a:stretch>
+                      <a:fillRect/>
+                    </a:stretch>
+                  </pic:blipFill>
+                  <pic:spPr>
+                    <a:xfrm>
+                      <a:off x="0" y="0"/>
+                      <a:ext cx="4529035" cy="1261216"/>
+                    </a:xfrm>
+                    <a:prstGeom prst="rect">
+                      <a:avLst/>
+                    </a:prstGeom>
+                  </pic:spPr>
+                </pic:pic>
+              </a:graphicData>
+            </a:graphic>
+          </wp:inline>
+        </w:drawing>
+      </w:r>
+    </w:p>
+    <w:p>
+      <w:pPr>
+        <w:rPr>
+          <w:rFonts w:hint="eastAsia"/>
+        </w:rPr>
+      </w:pPr>
+      <w:r>
+        <w:tab/>
+      </w:r>
+      <w:r>
+        <w:tab/>
+        <w:t xml:space="preserve">7 </w:t>
+      </w:r>
+      <w:r>
+        <w:rPr>
+          <w:rFonts w:hint="eastAsia"/>
+        </w:rPr>
+        <w:t>代码块调用属性、方法</w:t>
+      </w:r>
+    </w:p>
+    <w:p>
+      <w:pPr>
+        <w:rPr>
+          <w:rFonts w:hint="eastAsia"/>
+        </w:rPr>
+      </w:pPr>
+      <w:r>
+        <w:tab/>
+      </w:r>
+      <w:r>
+        <w:tab/>
+      </w:r>
+      <w:r>
+        <w:tab/>
+      </w:r>
+      <w:r>
+        <w:rPr>
+          <w:noProof/>
+        </w:rPr>
+        <w:drawing>
+          <wp:inline distT="0" distB="0" distL="0" distR="0" wp14:anchorId="0495E282" wp14:editId="36317E11">
+            <wp:extent cx="4347878" cy="381000"/>
+            <wp:effectExtent l="0" t="0" r="0" b="0"/>
+            <wp:docPr id="26" name="图片 26"/>
+            <wp:cNvGraphicFramePr>
+              <a:graphicFrameLocks xmlns:a="http://schemas.openxmlformats.org/drawingml/2006/main" noChangeAspect="1"/>
+            </wp:cNvGraphicFramePr>
+            <a:graphic xmlns:a="http://schemas.openxmlformats.org/drawingml/2006/main">
+              <a:graphicData uri="http://schemas.openxmlformats.org/drawingml/2006/picture">
+                <pic:pic xmlns:pic="http://schemas.openxmlformats.org/drawingml/2006/picture">
+                  <pic:nvPicPr>
+                    <pic:cNvPr id="1" name=""/>
+                    <pic:cNvPicPr/>
+                  </pic:nvPicPr>
+                  <pic:blipFill>
+                    <a:blip r:embed="rId30"/>
+                    <a:stretch>
+                      <a:fillRect/>
+                    </a:stretch>
+                  </pic:blipFill>
+                  <pic:spPr>
+                    <a:xfrm>
+                      <a:off x="0" y="0"/>
+                      <a:ext cx="4372314" cy="383141"/>
+                    </a:xfrm>
+                    <a:prstGeom prst="rect">
+                      <a:avLst/>
+                    </a:prstGeom>
+                  </pic:spPr>
+                </pic:pic>
+              </a:graphicData>
+            </a:graphic>
+          </wp:inline>
+        </w:drawing>
+      </w:r>
+    </w:p>
+    <w:p>
+      <w:pPr>
+        <w:rPr>
+          <w:rFonts w:hint="eastAsia"/>
+        </w:rPr>
+      </w:pPr>
+    </w:p>
+    <w:p>
+      <w:pPr>
+        <w:rPr>
+          <w:b/>
+          <w:bCs/>
+        </w:rPr>
+      </w:pPr>
+      <w:r>
+        <w:rPr>
+          <w:rFonts w:hint="eastAsia"/>
+          <w:b/>
+          <w:bCs/>
+        </w:rPr>
+        <w:t>设计模式（套路</w:t>
+      </w:r>
+      <w:r>
+        <w:rPr>
+          <w:rFonts w:hint="eastAsia"/>
+          <w:b/>
+          <w:bCs/>
+        </w:rPr>
+        <w:t>，公认2</w:t>
+      </w:r>
+      <w:r>
+        <w:rPr>
+          <w:b/>
+          <w:bCs/>
+        </w:rPr>
+        <w:t>3</w:t>
+      </w:r>
+      <w:r>
+        <w:rPr>
+          <w:rFonts w:hint="eastAsia"/>
+          <w:b/>
+          <w:bCs/>
+        </w:rPr>
+        <w:t>种设计模式</w:t>
+      </w:r>
+      <w:r>
+        <w:rPr>
+          <w:rFonts w:hint="eastAsia"/>
+          <w:b/>
+          <w:bCs/>
+        </w:rPr>
+        <w:t>）</w:t>
+      </w:r>
+    </w:p>
+    <w:p>
+      <w:r>
+        <w:tab/>
+      </w:r>
+      <w:r>
+        <w:rPr>
+          <w:rFonts w:hint="eastAsia"/>
+        </w:rPr>
+        <w:t>概念：</w:t>
+      </w:r>
+    </w:p>
+    <w:p>
+      <w:pPr>
+        <w:rPr>
+          <w:rFonts w:hint="eastAsia"/>
+        </w:rPr>
+      </w:pPr>
+      <w:r>
+        <w:tab/>
+      </w:r>
+      <w:r>
+        <w:tab/>
+      </w:r>
+      <w:r>
+        <w:rPr>
+          <w:noProof/>
+        </w:rPr>
+        <w:drawing>
+          <wp:inline distT="0" distB="0" distL="0" distR="0" wp14:anchorId="6685BDAB" wp14:editId="040A3A90">
+            <wp:extent cx="2313247" cy="1118870"/>
+            <wp:effectExtent l="0" t="0" r="0" b="5080"/>
+            <wp:docPr id="27" name="图片 27"/>
+            <wp:cNvGraphicFramePr>
+              <a:graphicFrameLocks xmlns:a="http://schemas.openxmlformats.org/drawingml/2006/main" noChangeAspect="1"/>
+            </wp:cNvGraphicFramePr>
+            <a:graphic xmlns:a="http://schemas.openxmlformats.org/drawingml/2006/main">
+              <a:graphicData uri="http://schemas.openxmlformats.org/drawingml/2006/picture">
+                <pic:pic xmlns:pic="http://schemas.openxmlformats.org/drawingml/2006/picture">
+                  <pic:nvPicPr>
+                    <pic:cNvPr id="1" name=""/>
+                    <pic:cNvPicPr/>
+                  </pic:nvPicPr>
+                  <pic:blipFill>
+                    <a:blip r:embed="rId31"/>
+                    <a:stretch>
+                      <a:fillRect/>
+                    </a:stretch>
+                  </pic:blipFill>
+                  <pic:spPr>
+                    <a:xfrm>
+                      <a:off x="0" y="0"/>
+                      <a:ext cx="2315456" cy="1119938"/>
+                    </a:xfrm>
+                    <a:prstGeom prst="rect">
+                      <a:avLst/>
+                    </a:prstGeom>
+                  </pic:spPr>
+                </pic:pic>
+              </a:graphicData>
+            </a:graphic>
+          </wp:inline>
+        </w:drawing>
+      </w:r>
+    </w:p>
+    <w:p/>
+    <w:p>
+      <w:pPr>
+        <w:rPr>
+          <w:rFonts w:hint="eastAsia"/>
+        </w:rPr>
+      </w:pPr>
+    </w:p>
+    <w:p>
+      <w:pPr>
+        <w:rPr>
+          <w:b/>
+          <w:bCs/>
+        </w:rPr>
+      </w:pPr>
+      <w:r>
+        <w:rPr>
+          <w:rFonts w:hint="eastAsia"/>
+          <w:b/>
+          <w:bCs/>
+        </w:rPr>
+        <w:t>单例设计模式</w:t>
+      </w:r>
+      <w:r>
+        <w:rPr>
+          <w:rFonts w:hint="eastAsia"/>
+          <w:b/>
+          <w:bCs/>
+        </w:rPr>
+        <w:t>（单个的实例）</w:t>
+      </w:r>
+      <w:r>
+        <w:rPr>
+          <w:rFonts w:hint="eastAsia"/>
+          <w:b/>
+          <w:bCs/>
+        </w:rPr>
+        <w:t>（静态方法和属性经典使用场景）</w:t>
+      </w:r>
+    </w:p>
+    <w:p>
+      <w:r>
+        <w:tab/>
+      </w:r>
+      <w:r>
+        <w:rPr>
+          <w:rFonts w:hint="eastAsia"/>
+        </w:rPr>
+        <w:t>概念：</w:t>
+      </w:r>
+    </w:p>
+    <w:p>
+      <w:pPr>
+        <w:rPr>
+          <w:rFonts w:hint="eastAsia"/>
+        </w:rPr>
+      </w:pPr>
+      <w:r>
+        <w:tab/>
+      </w:r>
+      <w:r>
+        <w:tab/>
+      </w:r>
+      <w:r>
+        <w:rPr>
+          <w:noProof/>
+        </w:rPr>
+        <w:drawing>
+          <wp:inline distT="0" distB="0" distL="0" distR="0" wp14:anchorId="261DFDB8" wp14:editId="2A3D4A94">
+            <wp:extent cx="4435661" cy="793750"/>
+            <wp:effectExtent l="0" t="0" r="3175" b="6350"/>
+            <wp:docPr id="28" name="图片 28"/>
+            <wp:cNvGraphicFramePr>
+              <a:graphicFrameLocks xmlns:a="http://schemas.openxmlformats.org/drawingml/2006/main" noChangeAspect="1"/>
+            </wp:cNvGraphicFramePr>
+            <a:graphic xmlns:a="http://schemas.openxmlformats.org/drawingml/2006/main">
+              <a:graphicData uri="http://schemas.openxmlformats.org/drawingml/2006/picture">
+                <pic:pic xmlns:pic="http://schemas.openxmlformats.org/drawingml/2006/picture">
+                  <pic:nvPicPr>
+                    <pic:cNvPr id="1" name=""/>
+                    <pic:cNvPicPr/>
+                  </pic:nvPicPr>
+                  <pic:blipFill>
+                    <a:blip r:embed="rId32"/>
+                    <a:stretch>
+                      <a:fillRect/>
+                    </a:stretch>
+                  </pic:blipFill>
+                  <pic:spPr>
+                    <a:xfrm>
+                      <a:off x="0" y="0"/>
+                      <a:ext cx="4448134" cy="795982"/>
+                    </a:xfrm>
+                    <a:prstGeom prst="rect">
+                      <a:avLst/>
+                    </a:prstGeom>
+                  </pic:spPr>
+                </pic:pic>
+              </a:graphicData>
+            </a:graphic>
+          </wp:inline>
+        </w:drawing>
+      </w:r>
+    </w:p>
+    <w:p>
+      <w:pPr>
+        <w:rPr>
+          <w:rFonts w:hint="eastAsia"/>
+          <w:b/>
+          <w:bCs/>
+        </w:rPr>
+      </w:pPr>
+      <w:r>
+        <w:tab/>
+      </w:r>
+      <w:r>
+        <w:rPr>
+          <w:rFonts w:hint="eastAsia"/>
+          <w:b/>
+          <w:bCs/>
+        </w:rPr>
+        <w:t>饿汉式</w:t>
+      </w:r>
+      <w:r>
+        <w:rPr>
+          <w:rFonts w:hint="eastAsia"/>
+          <w:b/>
+          <w:bCs/>
+        </w:rPr>
+        <w:t>（对象在类加载时即创建，可能还没用到，比较着急）</w:t>
+      </w:r>
+      <w:r>
+        <w:rPr>
+          <w:rFonts w:hint="eastAsia"/>
+          <w:b/>
+          <w:bCs/>
+        </w:rPr>
+        <w:t>：</w:t>
+      </w:r>
+    </w:p>
+    <w:p>
+      <w:r>
+        <w:tab/>
+      </w:r>
+      <w:r>
+        <w:tab/>
+      </w:r>
+      <w:r>
+        <w:rPr>
+          <w:rFonts w:hint="eastAsia"/>
+        </w:rPr>
+        <w:t>步骤：</w:t>
+      </w:r>
+    </w:p>
+    <w:p>
+      <w:pPr>
+        <w:rPr>
+          <w:rFonts w:hint="eastAsia"/>
+        </w:rPr>
+      </w:pPr>
+      <w:r>
+        <w:tab/>
+      </w:r>
+      <w:r>
+        <w:tab/>
+      </w:r>
+      <w:r>
+        <w:tab/>
+      </w:r>
+      <w:r>
+        <w:rPr>
+          <w:noProof/>
+        </w:rPr>
+        <w:drawing>
+          <wp:inline distT="0" distB="0" distL="0" distR="0" wp14:anchorId="0AA6CDAB" wp14:editId="13D364D0">
+            <wp:extent cx="2673298" cy="726440"/>
+            <wp:effectExtent l="0" t="0" r="0" b="0"/>
+            <wp:docPr id="29" name="图片 29"/>
+            <wp:cNvGraphicFramePr>
+              <a:graphicFrameLocks xmlns:a="http://schemas.openxmlformats.org/drawingml/2006/main" noChangeAspect="1"/>
+            </wp:cNvGraphicFramePr>
+            <a:graphic xmlns:a="http://schemas.openxmlformats.org/drawingml/2006/main">
+              <a:graphicData uri="http://schemas.openxmlformats.org/drawingml/2006/picture">
+                <pic:pic xmlns:pic="http://schemas.openxmlformats.org/drawingml/2006/picture">
+                  <pic:nvPicPr>
+                    <pic:cNvPr id="1" name=""/>
+                    <pic:cNvPicPr/>
+                  </pic:nvPicPr>
+                  <pic:blipFill>
+                    <a:blip r:embed="rId33"/>
+                    <a:stretch>
+                      <a:fillRect/>
+                    </a:stretch>
+                  </pic:blipFill>
+                  <pic:spPr>
+                    <a:xfrm>
+                      <a:off x="0" y="0"/>
+                      <a:ext cx="2676779" cy="727386"/>
+                    </a:xfrm>
+                    <a:prstGeom prst="rect">
+                      <a:avLst/>
+                    </a:prstGeom>
+                  </pic:spPr>
+                </pic:pic>
+              </a:graphicData>
+            </a:graphic>
+          </wp:inline>
+        </w:drawing>
+      </w:r>
+    </w:p>
+    <w:p>
+      <w:pPr>
+        <w:rPr>
+          <w:rFonts w:hint="eastAsia"/>
+        </w:rPr>
+      </w:pPr>
+      <w:r>
+        <w:lastRenderedPageBreak/>
+        <w:tab/>
+      </w:r>
+      <w:r>
+        <w:tab/>
+      </w:r>
+      <w:r>
+        <w:tab/>
+      </w:r>
+      <w:r>
+        <w:rPr>
+          <w:noProof/>
+        </w:rPr>
+        <w:drawing>
+          <wp:inline distT="0" distB="0" distL="0" distR="0" wp14:anchorId="72C13410" wp14:editId="16F2DF09">
+            <wp:extent cx="4411980" cy="2215550"/>
+            <wp:effectExtent l="0" t="0" r="7620" b="0"/>
+            <wp:docPr id="30" name="图片 30"/>
+            <wp:cNvGraphicFramePr>
+              <a:graphicFrameLocks xmlns:a="http://schemas.openxmlformats.org/drawingml/2006/main" noChangeAspect="1"/>
+            </wp:cNvGraphicFramePr>
+            <a:graphic xmlns:a="http://schemas.openxmlformats.org/drawingml/2006/main">
+              <a:graphicData uri="http://schemas.openxmlformats.org/drawingml/2006/picture">
+                <pic:pic xmlns:pic="http://schemas.openxmlformats.org/drawingml/2006/picture">
+                  <pic:nvPicPr>
+                    <pic:cNvPr id="1" name=""/>
+                    <pic:cNvPicPr/>
+                  </pic:nvPicPr>
+                  <pic:blipFill>
+                    <a:blip r:embed="rId34"/>
+                    <a:stretch>
+                      <a:fillRect/>
+                    </a:stretch>
+                  </pic:blipFill>
+                  <pic:spPr>
+                    <a:xfrm>
+                      <a:off x="0" y="0"/>
+                      <a:ext cx="4439055" cy="2229146"/>
+                    </a:xfrm>
+                    <a:prstGeom prst="rect">
+                      <a:avLst/>
+                    </a:prstGeom>
+                  </pic:spPr>
+                </pic:pic>
+              </a:graphicData>
+            </a:graphic>
+          </wp:inline>
+        </w:drawing>
+      </w:r>
+    </w:p>
+    <w:p>
+      <w:pPr>
+        <w:rPr>
+          <w:rFonts w:hint="eastAsia"/>
+        </w:rPr>
+      </w:pPr>
+    </w:p>
+    <w:p>
+      <w:pPr>
+        <w:rPr>
+          <w:rFonts w:hint="eastAsia"/>
+          <w:b/>
+          <w:bCs/>
+        </w:rPr>
+      </w:pPr>
+      <w:r>
+        <w:tab/>
+      </w:r>
+      <w:r>
+        <w:rPr>
+          <w:rFonts w:hint="eastAsia"/>
+          <w:b/>
+          <w:bCs/>
+        </w:rPr>
+        <w:t>懒汉式：</w:t>
+      </w:r>
+    </w:p>
+    <w:p>
+      <w:r>
+        <w:tab/>
+      </w:r>
+      <w:r>
+        <w:tab/>
+      </w:r>
+      <w:r>
+        <w:rPr>
+          <w:rFonts w:hint="eastAsia"/>
+        </w:rPr>
+        <w:t>步骤：</w:t>
+      </w:r>
+    </w:p>
+    <w:p>
+      <w:pPr>
+        <w:rPr>
+          <w:rFonts w:hint="eastAsia"/>
+        </w:rPr>
+      </w:pPr>
+      <w:r>
+        <w:tab/>
+      </w:r>
+      <w:r>
+        <w:tab/>
+      </w:r>
+      <w:r>
+        <w:tab/>
+      </w:r>
+    </w:p>
+    <w:p/>
+    <w:p/>
+    <w:p/>
+    <w:p/>
+    <w:p>
+      <w:pPr>
+        <w:rPr>
+          <w:rFonts w:hint="eastAsia"/>
+        </w:rPr>
+      </w:pPr>
+    </w:p>
+    <w:p>
+      <w:pPr>
+        <w:rPr>
+          <w:rFonts w:hint="eastAsia"/>
+        </w:rPr>
+      </w:pPr>
+    </w:p>
     <w:p>
       <w:pPr>
         <w:rPr>
@@ -529,6 +3068,28 @@
       <w:jc w:val="both"/>
     </w:pPr>
   </w:style>
+  <w:style w:type="paragraph" w:styleId="1">
+    <w:name w:val="heading 1"/>
+    <w:basedOn w:val="a"/>
+    <w:next w:val="a"/>
+    <w:link w:val="10"/>
+    <w:uiPriority w:val="9"/>
+    <w:qFormat/>
+    <w:rsid w:val="004E3ED7"/>
+    <w:pPr>
+      <w:keepNext/>
+      <w:keepLines/>
+      <w:spacing w:before="340" w:after="330" w:line="578" w:lineRule="auto"/>
+      <w:outlineLvl w:val="0"/>
+    </w:pPr>
+    <w:rPr>
+      <w:b/>
+      <w:bCs/>
+      <w:kern w:val="44"/>
+      <w:sz w:val="44"/>
+      <w:szCs w:val="44"/>
+    </w:rPr>
+  </w:style>
   <w:style w:type="character" w:default="1" w:styleId="a0">
     <w:name w:val="Default Paragraph Font"/>
     <w:uiPriority w:val="1"/>
@@ -619,6 +3180,20 @@
     <w:rPr>
       <w:sz w:val="18"/>
       <w:szCs w:val="18"/>
+    </w:rPr>
+  </w:style>
+  <w:style w:type="character" w:customStyle="1" w:styleId="10">
+    <w:name w:val="标题 1 字符"/>
+    <w:basedOn w:val="a0"/>
+    <w:link w:val="1"/>
+    <w:uiPriority w:val="9"/>
+    <w:rsid w:val="004E3ED7"/>
+    <w:rPr>
+      <w:b/>
+      <w:bCs/>
+      <w:kern w:val="44"/>
+      <w:sz w:val="44"/>
+      <w:szCs w:val="44"/>
     </w:rPr>
   </w:style>
 </w:styles>
